--- a/04-朱万明 201791309315 岛屿凹槽零件数控加工/05-朱万明 201791309315 岛屿凹槽零件数控加工-成果报告书.docx
+++ b/04-朱万明 201791309315 岛屿凹槽零件数控加工/05-朱万明 201791309315 岛屿凹槽零件数控加工-成果报告书.docx
@@ -12,8 +12,6 @@
           <w:szCs w:val="36"/>
         </w:rPr>
       </w:pPr>
-      <w:bookmarkStart w:id="0" w:name="_GoBack"/>
-      <w:bookmarkEnd w:id="0"/>
       <w:r>
         <w:rPr>
           <w:rFonts w:hint="eastAsia" w:ascii="黑体" w:eastAsia="黑体"/>
@@ -240,7 +238,7 @@
                 <w:sz w:val="24"/>
                 <w:lang w:val="en-US" w:eastAsia="zh-CN"/>
               </w:rPr>
-              <w:t>朱万明</w:t>
+              <w:t>郑建华</w:t>
             </w:r>
           </w:p>
         </w:tc>
@@ -359,11 +357,11 @@
             </w:pPr>
             <w:r>
               <w:rPr>
-                <w:rFonts w:hint="default" w:ascii="宋体" w:hAnsi="宋体" w:eastAsia="宋体"/>
-                <w:sz w:val="24"/>
-                <w:lang w:val="en-US" w:eastAsia="zh-CN"/>
-              </w:rPr>
-              <w:t>岛屿凹槽零件数控加工</w:t>
+                <w:rFonts w:hint="eastAsia" w:ascii="宋体" w:hAnsi="宋体"/>
+                <w:sz w:val="24"/>
+                <w:lang w:val="en-US" w:eastAsia="zh-CN"/>
+              </w:rPr>
+              <w:t>侧面对称凸台加工及工艺</w:t>
             </w:r>
           </w:p>
         </w:tc>
@@ -428,7 +426,7 @@
               <w:bidi w:val="0"/>
               <w:adjustRightInd/>
               <w:snapToGrid/>
-              <w:ind w:firstLine="420" w:firstLineChars="200"/>
+              <w:ind w:firstLine="630" w:firstLineChars="300"/>
               <w:textAlignment w:val="auto"/>
               <w:rPr>
                 <w:rFonts w:hint="eastAsia"/>
@@ -440,7 +438,37 @@
                 <w:rFonts w:hint="eastAsia"/>
                 <w:lang w:val="en-US" w:eastAsia="zh-CN"/>
               </w:rPr>
-              <w:t xml:space="preserve">   此次毕业设计主要内容有零件的建模、工程图的分析、多面体程序的编制、Vericut仿真加工、零件实体加工，毕业设计总结。</w:t>
+              <w:t>本毕业设计课题零件图来源自世界技能大赛的练习题，其课题难度非常适合学生操作。该毕业设计组成部分分别为外形轮廓、凸台、凹槽、孔等内容组成，图纸做精度要求，绘制零件的三维模型及工程图，进行零件的工艺分析及加工工序卡，通过自动编程出刀路再进行后处理，Vericut的程序验证，最后在机床上实体加工。</w:t>
+            </w:r>
+          </w:p>
+          <w:p>
+            <w:pPr>
+              <w:keepNext w:val="0"/>
+              <w:keepLines w:val="0"/>
+              <w:pageBreakBefore w:val="0"/>
+              <w:widowControl w:val="0"/>
+              <w:kinsoku/>
+              <w:wordWrap/>
+              <w:overflowPunct/>
+              <w:topLinePunct w:val="0"/>
+              <w:autoSpaceDE/>
+              <w:autoSpaceDN/>
+              <w:bidi w:val="0"/>
+              <w:adjustRightInd/>
+              <w:snapToGrid/>
+              <w:ind w:firstLine="630" w:firstLineChars="300"/>
+              <w:textAlignment w:val="auto"/>
+              <w:rPr>
+                <w:rFonts w:hint="default"/>
+                <w:lang w:val="en-US" w:eastAsia="zh-CN"/>
+              </w:rPr>
+            </w:pPr>
+            <w:r>
+              <w:rPr>
+                <w:rFonts w:hint="eastAsia"/>
+                <w:lang w:val="en-US" w:eastAsia="zh-CN"/>
+              </w:rPr>
+              <w:t>此次毕业设计复习了在校所学知识，对知识巩固起到很大作用。</w:t>
             </w:r>
           </w:p>
           <w:p>
@@ -470,8 +498,10 @@
                 <w:rFonts w:hint="eastAsia"/>
                 <w:lang w:val="en-US" w:eastAsia="zh-CN"/>
               </w:rPr>
-              <w:t xml:space="preserve">   因为这次的图纸选自世界技能大赛集训题，所以此次图纸具有不错的实用性。</w:t>
-            </w:r>
+              <w:t xml:space="preserve">   </w:t>
+            </w:r>
+            <w:bookmarkStart w:id="0" w:name="_GoBack"/>
+            <w:bookmarkEnd w:id="0"/>
           </w:p>
         </w:tc>
       </w:tr>
@@ -536,22 +566,48 @@
               <w:snapToGrid/>
               <w:spacing w:line="400" w:lineRule="exact"/>
               <w:ind w:right="480" w:firstLine="480" w:firstLineChars="200"/>
+              <w:jc w:val="left"/>
+              <w:textAlignment w:val="auto"/>
+              <w:rPr>
+                <w:rFonts w:hint="default" w:ascii="宋体" w:hAnsi="宋体" w:eastAsia="宋体"/>
+                <w:sz w:val="24"/>
+                <w:lang w:val="en-US" w:eastAsia="zh-CN"/>
+              </w:rPr>
+            </w:pPr>
+            <w:r>
+              <w:rPr>
+                <w:rFonts w:hint="eastAsia" w:ascii="宋体" w:hAnsi="宋体"/>
+                <w:sz w:val="24"/>
+                <w:lang w:val="en-US" w:eastAsia="zh-CN"/>
+              </w:rPr>
+              <w:t>此次毕业设计过程中在钻孔那个步骤我一直以为是在A面完成外形轮廓之后进行钻孔，结果在自动编程后该过程途径的刀路会出现错误，于是我改变了钻孔方向，留在了B面外形轮廓之后 在B面进行钻孔，这个钻孔的问题就得到了解决。</w:t>
+            </w:r>
+          </w:p>
+          <w:p>
+            <w:pPr>
+              <w:keepNext w:val="0"/>
+              <w:keepLines w:val="0"/>
+              <w:pageBreakBefore w:val="0"/>
+              <w:widowControl w:val="0"/>
+              <w:kinsoku/>
+              <w:wordWrap/>
+              <w:overflowPunct/>
+              <w:topLinePunct w:val="0"/>
+              <w:autoSpaceDE/>
+              <w:autoSpaceDN/>
+              <w:bidi w:val="0"/>
+              <w:adjustRightInd/>
+              <w:snapToGrid/>
+              <w:spacing w:line="400" w:lineRule="exact"/>
+              <w:ind w:right="480" w:firstLine="480" w:firstLineChars="200"/>
               <w:jc w:val="both"/>
               <w:textAlignment w:val="auto"/>
               <w:rPr>
-                <w:rFonts w:hint="default" w:ascii="宋体" w:hAnsi="宋体"/>
-                <w:sz w:val="24"/>
-                <w:lang w:val="en-US" w:eastAsia="zh-CN"/>
-              </w:rPr>
-            </w:pPr>
-            <w:r>
-              <w:rPr>
-                <w:rFonts w:hint="eastAsia" w:ascii="宋体" w:hAnsi="宋体"/>
-                <w:sz w:val="24"/>
-                <w:lang w:val="en-US" w:eastAsia="zh-CN"/>
-              </w:rPr>
-              <w:t>建模时如果没有约束尺寸，在后面修改单个尺寸时会发生变动，所以一开始创建草图时用平行、相交及角度等方法把需要绘制的尺寸和草图坐标约束好，再之后修改单个尺寸时不会出现尺寸变动的情况。</w:t>
-            </w:r>
+                <w:rFonts w:hint="eastAsia" w:ascii="宋体" w:hAnsi="宋体" w:eastAsia="宋体"/>
+                <w:sz w:val="24"/>
+                <w:lang w:val="en-US" w:eastAsia="zh-CN"/>
+              </w:rPr>
+            </w:pPr>
           </w:p>
           <w:p>
             <w:pPr>
@@ -694,81 +750,6 @@
               <w:adjustRightInd/>
               <w:snapToGrid/>
               <w:spacing w:line="400" w:lineRule="exact"/>
-              <w:ind w:right="480" w:firstLine="480" w:firstLineChars="200"/>
-              <w:jc w:val="center"/>
-              <w:textAlignment w:val="auto"/>
-              <w:rPr>
-                <w:rFonts w:hint="eastAsia" w:ascii="宋体" w:hAnsi="宋体"/>
-                <w:sz w:val="24"/>
-              </w:rPr>
-            </w:pPr>
-          </w:p>
-          <w:p>
-            <w:pPr>
-              <w:keepNext w:val="0"/>
-              <w:keepLines w:val="0"/>
-              <w:pageBreakBefore w:val="0"/>
-              <w:widowControl w:val="0"/>
-              <w:kinsoku/>
-              <w:wordWrap/>
-              <w:overflowPunct/>
-              <w:topLinePunct w:val="0"/>
-              <w:autoSpaceDE/>
-              <w:autoSpaceDN/>
-              <w:bidi w:val="0"/>
-              <w:adjustRightInd/>
-              <w:snapToGrid/>
-              <w:spacing w:line="400" w:lineRule="exact"/>
-              <w:ind w:right="480" w:firstLine="480" w:firstLineChars="200"/>
-              <w:jc w:val="center"/>
-              <w:textAlignment w:val="auto"/>
-              <w:rPr>
-                <w:rFonts w:hint="eastAsia" w:ascii="宋体" w:hAnsi="宋体"/>
-                <w:sz w:val="24"/>
-              </w:rPr>
-            </w:pPr>
-          </w:p>
-          <w:p>
-            <w:pPr>
-              <w:keepNext w:val="0"/>
-              <w:keepLines w:val="0"/>
-              <w:pageBreakBefore w:val="0"/>
-              <w:widowControl w:val="0"/>
-              <w:kinsoku/>
-              <w:wordWrap/>
-              <w:overflowPunct/>
-              <w:topLinePunct w:val="0"/>
-              <w:autoSpaceDE/>
-              <w:autoSpaceDN/>
-              <w:bidi w:val="0"/>
-              <w:adjustRightInd/>
-              <w:snapToGrid/>
-              <w:spacing w:line="400" w:lineRule="exact"/>
-              <w:ind w:right="480" w:firstLine="480" w:firstLineChars="200"/>
-              <w:jc w:val="center"/>
-              <w:textAlignment w:val="auto"/>
-              <w:rPr>
-                <w:rFonts w:hint="eastAsia" w:ascii="宋体" w:hAnsi="宋体"/>
-                <w:sz w:val="24"/>
-              </w:rPr>
-            </w:pPr>
-          </w:p>
-          <w:p>
-            <w:pPr>
-              <w:keepNext w:val="0"/>
-              <w:keepLines w:val="0"/>
-              <w:pageBreakBefore w:val="0"/>
-              <w:widowControl w:val="0"/>
-              <w:kinsoku/>
-              <w:wordWrap/>
-              <w:overflowPunct/>
-              <w:topLinePunct w:val="0"/>
-              <w:autoSpaceDE/>
-              <w:autoSpaceDN/>
-              <w:bidi w:val="0"/>
-              <w:adjustRightInd/>
-              <w:snapToGrid/>
-              <w:spacing w:line="400" w:lineRule="exact"/>
               <w:ind w:right="480"/>
               <w:jc w:val="both"/>
               <w:textAlignment w:val="auto"/>
@@ -812,14 +793,15 @@
             </w:r>
             <w:r>
               <w:rPr>
-                <w:rFonts w:hint="eastAsia" w:eastAsia="仿宋_GB2312"/>
-                <w:sz w:val="28"/>
+                <w:rFonts w:hint="eastAsia" w:ascii="宋体" w:hAnsi="宋体" w:eastAsia="宋体"/>
+                <w:sz w:val="24"/>
+                <w:lang w:eastAsia="zh-CN"/>
               </w:rPr>
               <w:drawing>
                 <wp:inline distT="0" distB="0" distL="114300" distR="114300">
-                  <wp:extent cx="680720" cy="340360"/>
-                  <wp:effectExtent l="0" t="0" r="5080" b="10160"/>
-                  <wp:docPr id="48" name="图片 48" descr="55"/>
+                  <wp:extent cx="589915" cy="356235"/>
+                  <wp:effectExtent l="0" t="0" r="0" b="0"/>
+                  <wp:docPr id="1" name="图片 1" descr="微信图片_20200528133638"/>
                   <wp:cNvGraphicFramePr>
                     <a:graphicFrameLocks xmlns:a="http://schemas.openxmlformats.org/drawingml/2006/main" noChangeAspect="1"/>
                   </wp:cNvGraphicFramePr>
@@ -827,7 +809,7 @@
                     <a:graphicData uri="http://schemas.openxmlformats.org/drawingml/2006/picture">
                       <pic:pic xmlns:pic="http://schemas.openxmlformats.org/drawingml/2006/picture">
                         <pic:nvPicPr>
-                          <pic:cNvPr id="48" name="图片 48" descr="55"/>
+                          <pic:cNvPr id="1" name="图片 1" descr="微信图片_20200528133638"/>
                           <pic:cNvPicPr>
                             <a:picLocks noChangeAspect="1"/>
                           </pic:cNvPicPr>
@@ -836,12 +818,12 @@
                           <a:blip r:embed="rId4">
                             <a:clrChange>
                               <a:clrFrom>
-                                <a:srgbClr val="97938E">
+                                <a:srgbClr val="A6A6A4">
                                   <a:alpha val="100000"/>
                                 </a:srgbClr>
                               </a:clrFrom>
                               <a:clrTo>
-                                <a:srgbClr val="97938E">
+                                <a:srgbClr val="A6A6A4">
                                   <a:alpha val="100000"/>
                                   <a:alpha val="0"/>
                                 </a:srgbClr>
@@ -855,7 +837,7 @@
                         <pic:spPr>
                           <a:xfrm>
                             <a:off x="0" y="0"/>
-                            <a:ext cx="680720" cy="340360"/>
+                            <a:ext cx="589915" cy="356235"/>
                           </a:xfrm>
                           <a:prstGeom prst="rect">
                             <a:avLst/>
@@ -884,13 +866,89 @@
                 <w:rFonts w:hint="eastAsia" w:ascii="宋体" w:hAnsi="宋体"/>
                 <w:sz w:val="24"/>
               </w:rPr>
-              <w:t xml:space="preserve">                                               </w:t>
-            </w:r>
-            <w:r>
-              <w:rPr>
-                <w:rFonts w:hint="eastAsia" w:ascii="宋体" w:hAnsi="宋体"/>
-                <w:sz w:val="24"/>
-                <w:lang w:val="en-US" w:eastAsia="zh-CN"/>
+              <w:t xml:space="preserve">                                            </w:t>
+            </w:r>
+            <w:r>
+              <w:rPr>
+                <w:rFonts w:hint="eastAsia" w:ascii="宋体" w:hAnsi="宋体"/>
+                <w:sz w:val="24"/>
+                <w:lang w:val="en-US" w:eastAsia="zh-CN"/>
+              </w:rPr>
+              <w:t xml:space="preserve">           </w:t>
+            </w:r>
+            <w:r>
+              <w:rPr>
+                <w:rFonts w:hint="eastAsia" w:ascii="宋体" w:hAnsi="宋体"/>
+                <w:sz w:val="24"/>
+              </w:rPr>
+              <w:t xml:space="preserve"> </w:t>
+            </w:r>
+            <w:r>
+              <w:rPr>
+                <w:rFonts w:hint="eastAsia" w:ascii="Times New Roman" w:hAnsi="Times New Roman" w:eastAsia="宋体"/>
+                <w:lang w:val="en-US" w:eastAsia="zh-CN"/>
+              </w:rPr>
+              <w:drawing>
+                <wp:inline distT="0" distB="0" distL="114300" distR="114300">
+                  <wp:extent cx="1214120" cy="384810"/>
+                  <wp:effectExtent l="9525" t="9525" r="10795" b="17145"/>
+                  <wp:docPr id="12" name="图片 12" descr="微信图片_20200528134208"/>
+                  <wp:cNvGraphicFramePr>
+                    <a:graphicFrameLocks xmlns:a="http://schemas.openxmlformats.org/drawingml/2006/main" noChangeAspect="1"/>
+                  </wp:cNvGraphicFramePr>
+                  <a:graphic xmlns:a="http://schemas.openxmlformats.org/drawingml/2006/main">
+                    <a:graphicData uri="http://schemas.openxmlformats.org/drawingml/2006/picture">
+                      <pic:pic xmlns:pic="http://schemas.openxmlformats.org/drawingml/2006/picture">
+                        <pic:nvPicPr>
+                          <pic:cNvPr id="12" name="图片 12" descr="微信图片_20200528134208"/>
+                          <pic:cNvPicPr>
+                            <a:picLocks noChangeAspect="1"/>
+                          </pic:cNvPicPr>
+                        </pic:nvPicPr>
+                        <pic:blipFill>
+                          <a:blip r:embed="rId5">
+                            <a:clrChange>
+                              <a:clrFrom>
+                                <a:srgbClr val="A8A8A6">
+                                  <a:alpha val="100000"/>
+                                </a:srgbClr>
+                              </a:clrFrom>
+                              <a:clrTo>
+                                <a:srgbClr val="A8A8A6">
+                                  <a:alpha val="100000"/>
+                                  <a:alpha val="0"/>
+                                </a:srgbClr>
+                              </a:clrTo>
+                            </a:clrChange>
+                          </a:blip>
+                          <a:stretch>
+                            <a:fillRect/>
+                          </a:stretch>
+                        </pic:blipFill>
+                        <pic:spPr>
+                          <a:xfrm>
+                            <a:off x="0" y="0"/>
+                            <a:ext cx="1214120" cy="384810"/>
+                          </a:xfrm>
+                          <a:prstGeom prst="rect">
+                            <a:avLst/>
+                          </a:prstGeom>
+                          <a:ln>
+                            <a:solidFill>
+                              <a:schemeClr val="bg1"/>
+                            </a:solidFill>
+                          </a:ln>
+                        </pic:spPr>
+                      </pic:pic>
+                    </a:graphicData>
+                  </a:graphic>
+                </wp:inline>
+              </w:drawing>
+            </w:r>
+            <w:r>
+              <w:rPr>
+                <w:rFonts w:hint="eastAsia" w:ascii="宋体" w:hAnsi="宋体"/>
+                <w:sz w:val="24"/>
               </w:rPr>
               <w:t xml:space="preserve">  </w:t>
             </w:r>
@@ -898,8 +956,16 @@
               <w:rPr>
                 <w:rFonts w:hint="eastAsia" w:ascii="宋体" w:hAnsi="宋体"/>
                 <w:sz w:val="24"/>
-              </w:rPr>
-              <w:t xml:space="preserve">  2020年6月15日   </w:t>
+                <w:lang w:val="en-US" w:eastAsia="zh-CN"/>
+              </w:rPr>
+              <w:t xml:space="preserve">  </w:t>
+            </w:r>
+            <w:r>
+              <w:rPr>
+                <w:rFonts w:hint="eastAsia" w:ascii="宋体" w:hAnsi="宋体"/>
+                <w:sz w:val="24"/>
+              </w:rPr>
+              <w:t xml:space="preserve">     </w:t>
             </w:r>
           </w:p>
           <w:p>

--- a/04-朱万明 201791309315 岛屿凹槽零件数控加工/05-朱万明 201791309315 岛屿凹槽零件数控加工-成果报告书.docx
+++ b/04-朱万明 201791309315 岛屿凹槽零件数控加工/05-朱万明 201791309315 岛屿凹槽零件数控加工-成果报告书.docx
@@ -500,8 +500,6 @@
               </w:rPr>
               <w:t xml:space="preserve">   </w:t>
             </w:r>
-            <w:bookmarkStart w:id="0" w:name="_GoBack"/>
-            <w:bookmarkEnd w:id="0"/>
           </w:p>
         </w:tc>
       </w:tr>
@@ -799,7 +797,7 @@
               </w:rPr>
               <w:drawing>
                 <wp:inline distT="0" distB="0" distL="114300" distR="114300">
-                  <wp:extent cx="589915" cy="356235"/>
+                  <wp:extent cx="1036320" cy="626110"/>
                   <wp:effectExtent l="0" t="0" r="0" b="0"/>
                   <wp:docPr id="1" name="图片 1" descr="微信图片_20200528133638"/>
                   <wp:cNvGraphicFramePr>
@@ -837,7 +835,7 @@
                         <pic:spPr>
                           <a:xfrm>
                             <a:off x="0" y="0"/>
-                            <a:ext cx="589915" cy="356235"/>
+                            <a:ext cx="1036320" cy="626110"/>
                           </a:xfrm>
                           <a:prstGeom prst="rect">
                             <a:avLst/>
@@ -874,83 +872,24 @@
                 <w:sz w:val="24"/>
                 <w:lang w:val="en-US" w:eastAsia="zh-CN"/>
               </w:rPr>
-              <w:t xml:space="preserve">           </w:t>
-            </w:r>
-            <w:r>
-              <w:rPr>
-                <w:rFonts w:hint="eastAsia" w:ascii="宋体" w:hAnsi="宋体"/>
-                <w:sz w:val="24"/>
-              </w:rPr>
-              <w:t xml:space="preserve"> </w:t>
-            </w:r>
-            <w:r>
-              <w:rPr>
-                <w:rFonts w:hint="eastAsia" w:ascii="Times New Roman" w:hAnsi="Times New Roman" w:eastAsia="宋体"/>
-                <w:lang w:val="en-US" w:eastAsia="zh-CN"/>
-              </w:rPr>
-              <w:drawing>
-                <wp:inline distT="0" distB="0" distL="114300" distR="114300">
-                  <wp:extent cx="1214120" cy="384810"/>
-                  <wp:effectExtent l="9525" t="9525" r="10795" b="17145"/>
-                  <wp:docPr id="12" name="图片 12" descr="微信图片_20200528134208"/>
-                  <wp:cNvGraphicFramePr>
-                    <a:graphicFrameLocks xmlns:a="http://schemas.openxmlformats.org/drawingml/2006/main" noChangeAspect="1"/>
-                  </wp:cNvGraphicFramePr>
-                  <a:graphic xmlns:a="http://schemas.openxmlformats.org/drawingml/2006/main">
-                    <a:graphicData uri="http://schemas.openxmlformats.org/drawingml/2006/picture">
-                      <pic:pic xmlns:pic="http://schemas.openxmlformats.org/drawingml/2006/picture">
-                        <pic:nvPicPr>
-                          <pic:cNvPr id="12" name="图片 12" descr="微信图片_20200528134208"/>
-                          <pic:cNvPicPr>
-                            <a:picLocks noChangeAspect="1"/>
-                          </pic:cNvPicPr>
-                        </pic:nvPicPr>
-                        <pic:blipFill>
-                          <a:blip r:embed="rId5">
-                            <a:clrChange>
-                              <a:clrFrom>
-                                <a:srgbClr val="A8A8A6">
-                                  <a:alpha val="100000"/>
-                                </a:srgbClr>
-                              </a:clrFrom>
-                              <a:clrTo>
-                                <a:srgbClr val="A8A8A6">
-                                  <a:alpha val="100000"/>
-                                  <a:alpha val="0"/>
-                                </a:srgbClr>
-                              </a:clrTo>
-                            </a:clrChange>
-                          </a:blip>
-                          <a:stretch>
-                            <a:fillRect/>
-                          </a:stretch>
-                        </pic:blipFill>
-                        <pic:spPr>
-                          <a:xfrm>
-                            <a:off x="0" y="0"/>
-                            <a:ext cx="1214120" cy="384810"/>
-                          </a:xfrm>
-                          <a:prstGeom prst="rect">
-                            <a:avLst/>
-                          </a:prstGeom>
-                          <a:ln>
-                            <a:solidFill>
-                              <a:schemeClr val="bg1"/>
-                            </a:solidFill>
-                          </a:ln>
-                        </pic:spPr>
-                      </pic:pic>
-                    </a:graphicData>
-                  </a:graphic>
-                </wp:inline>
-              </w:drawing>
-            </w:r>
-            <w:r>
-              <w:rPr>
-                <w:rFonts w:hint="eastAsia" w:ascii="宋体" w:hAnsi="宋体"/>
-                <w:sz w:val="24"/>
-              </w:rPr>
-              <w:t xml:space="preserve">  </w:t>
+              <w:t xml:space="preserve">      2020年6月10日</w:t>
+            </w:r>
+            <w:bookmarkStart w:id="0" w:name="_GoBack"/>
+            <w:bookmarkEnd w:id="0"/>
+            <w:r>
+              <w:rPr>
+                <w:rFonts w:hint="eastAsia" w:ascii="宋体" w:hAnsi="宋体"/>
+                <w:sz w:val="24"/>
+                <w:lang w:val="en-US" w:eastAsia="zh-CN"/>
+              </w:rPr>
+              <w:t xml:space="preserve">     </w:t>
+            </w:r>
+            <w:r>
+              <w:rPr>
+                <w:rFonts w:hint="eastAsia" w:ascii="宋体" w:hAnsi="宋体"/>
+                <w:sz w:val="24"/>
+              </w:rPr>
+              <w:t xml:space="preserve">   </w:t>
             </w:r>
             <w:r>
               <w:rPr>
